--- a/docummet/Báo cáo số 5 B-Plugin.docx
+++ b/docummet/Báo cáo số 5 B-Plugin.docx
@@ -231,7 +231,7 @@
                 </mc:Choice>
                 <mc:Fallback>
                   <w:pict>
-                    <v:line w14:anchorId="08B93088" id="Line 4" o:spid="_x0000_s1026" style="position:absolute;z-index:251686912;visibility:visible;mso-wrap-style:square;mso-width-percent:0;mso-height-percent:0;mso-wrap-distance-left:9pt;mso-wrap-distance-top:0;mso-wrap-distance-right:9pt;mso-wrap-distance-bottom:0;mso-position-horizontal:absolute;mso-position-horizontal-relative:text;mso-position-vertical:absolute;mso-position-vertical-relative:text;mso-width-percent:0;mso-height-percent:0;mso-width-relative:page;mso-height-relative:page" from="85.2pt,18pt" to="202.2pt,18pt" o:gfxdata="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"/>
+                    <v:line w14:anchorId="5786060B" id="Line 4" o:spid="_x0000_s1026" style="position:absolute;z-index:251686912;visibility:visible;mso-wrap-style:square;mso-width-percent:0;mso-height-percent:0;mso-wrap-distance-left:9pt;mso-wrap-distance-top:0;mso-wrap-distance-right:9pt;mso-wrap-distance-bottom:0;mso-position-horizontal:absolute;mso-position-horizontal-relative:text;mso-position-vertical:absolute;mso-position-vertical-relative:text;mso-width-percent:0;mso-height-percent:0;mso-width-relative:page;mso-height-relative:page" from="85.2pt,18pt" to="202.2pt,18pt" o:gfxdata="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"/>
                   </w:pict>
                 </mc:Fallback>
               </mc:AlternateContent>
@@ -2311,29 +2311,7 @@
             <w:sz w:val="26"/>
             <w:szCs w:val="26"/>
           </w:rPr>
-          <w:t xml:space="preserve">Hình Số 3 Các thao tác </w:t>
-        </w:r>
-        <w:bookmarkStart w:id="2" w:name="_GoBack"/>
-        <w:r>
-          <w:rPr>
-            <w:rStyle w:val="Hyperlink"/>
-            <w:rFonts w:ascii="Times New Roman" w:hAnsi="Times New Roman" w:cs="Times New Roman"/>
-            <w:noProof/>
-            <w:sz w:val="26"/>
-            <w:szCs w:val="26"/>
-          </w:rPr>
-          <w:t xml:space="preserve">với </w:t>
-        </w:r>
-        <w:bookmarkEnd w:id="2"/>
-        <w:r>
-          <w:rPr>
-            <w:rStyle w:val="Hyperlink"/>
-            <w:rFonts w:ascii="Times New Roman" w:hAnsi="Times New Roman" w:cs="Times New Roman"/>
-            <w:noProof/>
-            <w:sz w:val="26"/>
-            <w:szCs w:val="26"/>
-          </w:rPr>
-          <w:t>plugin</w:t>
+          <w:t>Hình Số 3 Các thao tác với plugin</w:t>
         </w:r>
         <w:r>
           <w:rPr>
@@ -3406,7 +3384,7 @@
           <w:szCs w:val="26"/>
         </w:rPr>
       </w:pPr>
-      <w:bookmarkStart w:id="3" w:name="_Toc21941712"/>
+      <w:bookmarkStart w:id="2" w:name="_Toc21941712"/>
       <w:r>
         <w:rPr>
           <w:rFonts w:ascii="Times New Roman" w:hAnsi="Times New Roman" w:cs="Times New Roman"/>
@@ -3418,7 +3396,7 @@
         <w:lastRenderedPageBreak/>
         <w:t>Bảng phân công công việc</w:t>
       </w:r>
-      <w:bookmarkEnd w:id="3"/>
+      <w:bookmarkEnd w:id="2"/>
     </w:p>
     <w:p>
       <w:pPr>
@@ -3581,7 +3559,7 @@
                 <w:sz w:val="26"/>
                 <w:szCs w:val="26"/>
               </w:rPr>
-              <w:t>Ngô Hữu Thế</w:t>
+              <w:t>Lê Minh Đức</w:t>
             </w:r>
           </w:p>
         </w:tc>
@@ -3607,7 +3585,7 @@
                 <w:sz w:val="26"/>
                 <w:szCs w:val="26"/>
               </w:rPr>
-              <w:t>17211TT4446</w:t>
+              <w:t>17211TT2526</w:t>
             </w:r>
           </w:p>
         </w:tc>
@@ -3631,8 +3609,91 @@
                 <w:sz w:val="26"/>
                 <w:szCs w:val="26"/>
               </w:rPr>
-              <w:t>Cách sử dụng plugin.</w:t>
+              <w:t>Cách sử dụ</w:t>
             </w:r>
+            <w:r>
+              <w:rPr>
+                <w:rFonts w:ascii="Times New Roman" w:hAnsi="Times New Roman" w:cs="Times New Roman"/>
+                <w:color w:val="000000" w:themeColor="text1"/>
+                <w:sz w:val="26"/>
+                <w:szCs w:val="26"/>
+              </w:rPr>
+              <w:t>ng plugin,</w:t>
+            </w:r>
+            <w:r>
+              <w:rPr>
+                <w:rFonts w:ascii="Times New Roman" w:hAnsi="Times New Roman" w:cs="Times New Roman"/>
+                <w:color w:val="000000" w:themeColor="text1"/>
+                <w:sz w:val="26"/>
+                <w:szCs w:val="26"/>
+              </w:rPr>
+              <w:t xml:space="preserve"> </w:t>
+            </w:r>
+            <w:r>
+              <w:rPr>
+                <w:rFonts w:ascii="Times New Roman" w:hAnsi="Times New Roman" w:cs="Times New Roman"/>
+                <w:color w:val="000000" w:themeColor="text1"/>
+                <w:sz w:val="26"/>
+                <w:szCs w:val="26"/>
+              </w:rPr>
+              <w:t>c</w:t>
+            </w:r>
+            <w:r>
+              <w:rPr>
+                <w:rFonts w:ascii="Times New Roman" w:hAnsi="Times New Roman" w:cs="Times New Roman"/>
+                <w:color w:val="000000" w:themeColor="text1"/>
+                <w:sz w:val="26"/>
+                <w:szCs w:val="26"/>
+              </w:rPr>
+              <w:t>ách cài đặt Plugin</w:t>
+            </w:r>
+            <w:r>
+              <w:rPr>
+                <w:rFonts w:ascii="Times New Roman" w:hAnsi="Times New Roman" w:cs="Times New Roman"/>
+                <w:color w:val="000000" w:themeColor="text1"/>
+                <w:sz w:val="26"/>
+                <w:szCs w:val="26"/>
+              </w:rPr>
+              <w:t>,</w:t>
+            </w:r>
+            <w:r>
+              <w:rPr>
+                <w:rFonts w:ascii="Times New Roman" w:hAnsi="Times New Roman" w:cs="Times New Roman"/>
+                <w:color w:val="000000" w:themeColor="text1"/>
+                <w:sz w:val="26"/>
+                <w:szCs w:val="26"/>
+              </w:rPr>
+              <w:t xml:space="preserve"> </w:t>
+            </w:r>
+            <w:r>
+              <w:rPr>
+                <w:rFonts w:ascii="Times New Roman" w:hAnsi="Times New Roman" w:cs="Times New Roman"/>
+                <w:color w:val="000000" w:themeColor="text1"/>
+                <w:sz w:val="26"/>
+                <w:szCs w:val="26"/>
+              </w:rPr>
+              <w:t>c</w:t>
+            </w:r>
+            <w:r>
+              <w:rPr>
+                <w:rFonts w:ascii="Times New Roman" w:hAnsi="Times New Roman" w:cs="Times New Roman"/>
+                <w:color w:val="000000" w:themeColor="text1"/>
+                <w:sz w:val="26"/>
+                <w:szCs w:val="26"/>
+              </w:rPr>
+              <w:t>ác bước tạo folder plugin.</w:t>
+            </w:r>
+            <w:bookmarkStart w:id="3" w:name="_Toc21941713"/>
+            <w:r>
+              <w:rPr>
+                <w:rFonts w:ascii="Times New Roman" w:hAnsi="Times New Roman" w:cs="Times New Roman"/>
+                <w:color w:val="000000" w:themeColor="text1"/>
+                <w:sz w:val="26"/>
+                <w:szCs w:val="26"/>
+              </w:rPr>
+              <w:t xml:space="preserve"> </w:t>
+            </w:r>
+            <w:bookmarkEnd w:id="3"/>
           </w:p>
         </w:tc>
         <w:tc>
@@ -3685,7 +3746,7 @@
                 <w:sz w:val="26"/>
                 <w:szCs w:val="26"/>
               </w:rPr>
-              <w:t>Trần Đăng Khoa</w:t>
+              <w:t>Phan Đỗ Hoàng Nhật</w:t>
             </w:r>
           </w:p>
         </w:tc>
@@ -3711,7 +3772,7 @@
                 <w:sz w:val="26"/>
                 <w:szCs w:val="26"/>
               </w:rPr>
-              <w:t>17211TT1738</w:t>
+              <w:t>17211TT2669</w:t>
             </w:r>
           </w:p>
         </w:tc>
@@ -3735,7 +3796,7 @@
                 <w:sz w:val="26"/>
                 <w:szCs w:val="26"/>
               </w:rPr>
-              <w:t>Cách cài đặt Plugin</w:t>
+              <w:t>Cách Upload một plugin</w:t>
             </w:r>
             <w:r>
               <w:rPr>
@@ -3744,7 +3805,34 @@
                 <w:sz w:val="26"/>
                 <w:szCs w:val="26"/>
               </w:rPr>
-              <w:t>.</w:t>
+              <w:t>,</w:t>
+            </w:r>
+            <w:r>
+              <w:rPr>
+                <w:rFonts w:ascii="Times New Roman" w:hAnsi="Times New Roman" w:cs="Times New Roman"/>
+                <w:color w:val="000000" w:themeColor="text1"/>
+                <w:sz w:val="26"/>
+                <w:szCs w:val="26"/>
+              </w:rPr>
+              <w:t xml:space="preserve"> </w:t>
+            </w:r>
+            <w:r>
+              <w:rPr>
+                <w:rFonts w:ascii="Times New Roman" w:hAnsi="Times New Roman" w:cs="Times New Roman"/>
+                <w:color w:val="000000" w:themeColor="text1"/>
+                <w:sz w:val="26"/>
+                <w:szCs w:val="26"/>
+              </w:rPr>
+              <w:t>c</w:t>
+            </w:r>
+            <w:r>
+              <w:rPr>
+                <w:rFonts w:ascii="Times New Roman" w:hAnsi="Times New Roman" w:cs="Times New Roman"/>
+                <w:color w:val="000000" w:themeColor="text1"/>
+                <w:sz w:val="26"/>
+                <w:szCs w:val="26"/>
+              </w:rPr>
+              <w:t>ách viết 1 plugin đơn giản.</w:t>
             </w:r>
           </w:p>
         </w:tc>
@@ -3774,408 +3862,12 @@
             </w:r>
           </w:p>
         </w:tc>
-      </w:tr>
-      <w:tr>
-        <w:tc>
-          <w:tcPr>
-            <w:tcW w:w="2155" w:type="dxa"/>
-            <w:vAlign w:val="center"/>
-          </w:tcPr>
-          <w:p>
-            <w:pPr>
-              <w:jc w:val="center"/>
-              <w:rPr>
-                <w:rFonts w:ascii="Times New Roman" w:hAnsi="Times New Roman" w:cs="Times New Roman"/>
-                <w:color w:val="000000" w:themeColor="text1"/>
-                <w:sz w:val="26"/>
-                <w:szCs w:val="26"/>
-              </w:rPr>
-            </w:pPr>
-            <w:r>
-              <w:rPr>
-                <w:rFonts w:ascii="Times New Roman" w:hAnsi="Times New Roman" w:cs="Times New Roman"/>
-                <w:color w:val="000000" w:themeColor="text1"/>
-                <w:sz w:val="26"/>
-                <w:szCs w:val="26"/>
-              </w:rPr>
-              <w:t>Bùi Thị Nhựt Anh</w:t>
-            </w:r>
-          </w:p>
-        </w:tc>
-        <w:tc>
-          <w:tcPr>
-            <w:tcW w:w="1710" w:type="dxa"/>
-            <w:vAlign w:val="center"/>
-          </w:tcPr>
-          <w:p>
-            <w:pPr>
-              <w:jc w:val="center"/>
-              <w:rPr>
-                <w:rFonts w:ascii="Times New Roman" w:hAnsi="Times New Roman" w:cs="Times New Roman"/>
-                <w:color w:val="000000" w:themeColor="text1"/>
-                <w:sz w:val="26"/>
-                <w:szCs w:val="26"/>
-              </w:rPr>
-            </w:pPr>
-            <w:r>
-              <w:rPr>
-                <w:rFonts w:ascii="Times New Roman" w:hAnsi="Times New Roman" w:cs="Times New Roman"/>
-                <w:color w:val="000000" w:themeColor="text1"/>
-                <w:sz w:val="26"/>
-                <w:szCs w:val="26"/>
-              </w:rPr>
-              <w:t>17211TT1884</w:t>
-            </w:r>
-          </w:p>
-        </w:tc>
-        <w:tc>
-          <w:tcPr>
-            <w:tcW w:w="4410" w:type="dxa"/>
-          </w:tcPr>
-          <w:p>
-            <w:pPr>
-              <w:rPr>
-                <w:rFonts w:ascii="Times New Roman" w:hAnsi="Times New Roman" w:cs="Times New Roman"/>
-                <w:color w:val="000000" w:themeColor="text1"/>
-                <w:sz w:val="26"/>
-                <w:szCs w:val="26"/>
-              </w:rPr>
-            </w:pPr>
-            <w:r>
-              <w:rPr>
-                <w:rFonts w:ascii="Times New Roman" w:hAnsi="Times New Roman" w:cs="Times New Roman"/>
-                <w:color w:val="000000" w:themeColor="text1"/>
-                <w:sz w:val="26"/>
-                <w:szCs w:val="26"/>
-              </w:rPr>
-              <w:t>Các bước tạo folder plugin</w:t>
-            </w:r>
-            <w:r>
-              <w:rPr>
-                <w:rFonts w:ascii="Times New Roman" w:hAnsi="Times New Roman" w:cs="Times New Roman"/>
-                <w:color w:val="000000" w:themeColor="text1"/>
-                <w:sz w:val="26"/>
-                <w:szCs w:val="26"/>
-              </w:rPr>
-              <w:t>.</w:t>
-            </w:r>
-          </w:p>
-        </w:tc>
-        <w:tc>
-          <w:tcPr>
-            <w:tcW w:w="1075" w:type="dxa"/>
-            <w:vAlign w:val="center"/>
-          </w:tcPr>
-          <w:p>
-            <w:pPr>
-              <w:jc w:val="center"/>
-              <w:rPr>
-                <w:rFonts w:ascii="Times New Roman" w:hAnsi="Times New Roman" w:cs="Times New Roman"/>
-                <w:color w:val="000000" w:themeColor="text1"/>
-                <w:sz w:val="26"/>
-                <w:szCs w:val="26"/>
-              </w:rPr>
-            </w:pPr>
-            <w:r>
-              <w:rPr>
-                <w:rFonts w:ascii="Times New Roman" w:hAnsi="Times New Roman" w:cs="Times New Roman"/>
-                <w:color w:val="000000" w:themeColor="text1"/>
-                <w:sz w:val="26"/>
-                <w:szCs w:val="26"/>
-              </w:rPr>
-              <w:t>Hoàn thành</w:t>
-            </w:r>
-          </w:p>
-        </w:tc>
-      </w:tr>
-      <w:tr>
-        <w:tc>
-          <w:tcPr>
-            <w:tcW w:w="2155" w:type="dxa"/>
-            <w:vAlign w:val="center"/>
-          </w:tcPr>
-          <w:p>
-            <w:pPr>
-              <w:jc w:val="center"/>
-              <w:rPr>
-                <w:rFonts w:ascii="Times New Roman" w:hAnsi="Times New Roman" w:cs="Times New Roman"/>
-                <w:color w:val="000000" w:themeColor="text1"/>
-                <w:sz w:val="26"/>
-                <w:szCs w:val="26"/>
-              </w:rPr>
-            </w:pPr>
-            <w:r>
-              <w:rPr>
-                <w:rFonts w:ascii="Times New Roman" w:hAnsi="Times New Roman" w:cs="Times New Roman"/>
-                <w:color w:val="000000" w:themeColor="text1"/>
-                <w:sz w:val="26"/>
-                <w:szCs w:val="26"/>
-              </w:rPr>
-              <w:t>Phan Văn Tùng</w:t>
-            </w:r>
-          </w:p>
-        </w:tc>
-        <w:tc>
-          <w:tcPr>
-            <w:tcW w:w="1710" w:type="dxa"/>
-            <w:vAlign w:val="center"/>
-          </w:tcPr>
-          <w:p>
-            <w:pPr>
-              <w:jc w:val="center"/>
-              <w:rPr>
-                <w:rFonts w:ascii="Times New Roman" w:hAnsi="Times New Roman" w:cs="Times New Roman"/>
-                <w:color w:val="000000" w:themeColor="text1"/>
-                <w:sz w:val="26"/>
-                <w:szCs w:val="26"/>
-              </w:rPr>
-            </w:pPr>
-            <w:r>
-              <w:rPr>
-                <w:rFonts w:ascii="Times New Roman" w:hAnsi="Times New Roman" w:cs="Times New Roman"/>
-                <w:color w:val="000000" w:themeColor="text1"/>
-                <w:sz w:val="26"/>
-                <w:szCs w:val="26"/>
-              </w:rPr>
-              <w:t>17211TT1542</w:t>
-            </w:r>
-          </w:p>
-        </w:tc>
-        <w:tc>
-          <w:tcPr>
-            <w:tcW w:w="4410" w:type="dxa"/>
-          </w:tcPr>
-          <w:p>
-            <w:pPr>
-              <w:pStyle w:val="Heading2"/>
-              <w:outlineLvl w:val="1"/>
-              <w:rPr>
-                <w:rFonts w:ascii="Times New Roman" w:hAnsi="Times New Roman" w:cs="Times New Roman"/>
-                <w:color w:val="000000" w:themeColor="text1"/>
-              </w:rPr>
-            </w:pPr>
-            <w:r>
-              <w:rPr>
-                <w:rFonts w:ascii="Times New Roman" w:hAnsi="Times New Roman" w:cs="Times New Roman"/>
-                <w:b/>
-                <w:color w:val="000000" w:themeColor="text1"/>
-              </w:rPr>
-              <w:t xml:space="preserve"> </w:t>
-            </w:r>
-            <w:bookmarkStart w:id="4" w:name="_Toc21941713"/>
-            <w:r>
-              <w:rPr>
-                <w:rFonts w:ascii="Times New Roman" w:hAnsi="Times New Roman" w:cs="Times New Roman"/>
-                <w:color w:val="000000" w:themeColor="text1"/>
-              </w:rPr>
-              <w:t>Cách Upload một plugin</w:t>
-            </w:r>
-            <w:bookmarkEnd w:id="4"/>
-            <w:r>
-              <w:rPr>
-                <w:rFonts w:ascii="Times New Roman" w:hAnsi="Times New Roman" w:cs="Times New Roman"/>
-                <w:color w:val="000000" w:themeColor="text1"/>
-              </w:rPr>
-              <w:t>.</w:t>
-            </w:r>
-          </w:p>
-          <w:p>
-            <w:pPr>
-              <w:rPr>
-                <w:rFonts w:ascii="Times New Roman" w:hAnsi="Times New Roman" w:cs="Times New Roman"/>
-                <w:color w:val="000000" w:themeColor="text1"/>
-                <w:sz w:val="26"/>
-                <w:szCs w:val="26"/>
-              </w:rPr>
-            </w:pPr>
-          </w:p>
-        </w:tc>
-        <w:tc>
-          <w:tcPr>
-            <w:tcW w:w="1075" w:type="dxa"/>
-            <w:vAlign w:val="center"/>
-          </w:tcPr>
-          <w:p>
-            <w:pPr>
-              <w:jc w:val="center"/>
-              <w:rPr>
-                <w:rFonts w:ascii="Times New Roman" w:hAnsi="Times New Roman" w:cs="Times New Roman"/>
-                <w:color w:val="000000" w:themeColor="text1"/>
-                <w:sz w:val="26"/>
-                <w:szCs w:val="26"/>
-              </w:rPr>
-            </w:pPr>
-            <w:r>
-              <w:rPr>
-                <w:rFonts w:ascii="Times New Roman" w:hAnsi="Times New Roman" w:cs="Times New Roman"/>
-                <w:color w:val="000000" w:themeColor="text1"/>
-                <w:sz w:val="26"/>
-                <w:szCs w:val="26"/>
-              </w:rPr>
-              <w:t>Hoàn thành</w:t>
-            </w:r>
-          </w:p>
-        </w:tc>
-      </w:tr>
-      <w:tr>
-        <w:tc>
-          <w:tcPr>
-            <w:tcW w:w="2155" w:type="dxa"/>
-            <w:vAlign w:val="center"/>
-          </w:tcPr>
-          <w:p>
-            <w:pPr>
-              <w:jc w:val="center"/>
-              <w:rPr>
-                <w:rFonts w:ascii="Times New Roman" w:hAnsi="Times New Roman" w:cs="Times New Roman"/>
-                <w:color w:val="000000" w:themeColor="text1"/>
-                <w:sz w:val="26"/>
-                <w:szCs w:val="26"/>
-              </w:rPr>
-            </w:pPr>
-            <w:r>
-              <w:rPr>
-                <w:rFonts w:ascii="Times New Roman" w:hAnsi="Times New Roman" w:cs="Times New Roman"/>
-                <w:color w:val="000000" w:themeColor="text1"/>
-                <w:sz w:val="26"/>
-                <w:szCs w:val="26"/>
-              </w:rPr>
-              <w:t>Nguyễn Chí Tân</w:t>
-            </w:r>
-          </w:p>
-        </w:tc>
-        <w:tc>
-          <w:tcPr>
-            <w:tcW w:w="1710" w:type="dxa"/>
-            <w:vAlign w:val="center"/>
-          </w:tcPr>
-          <w:p>
-            <w:pPr>
-              <w:jc w:val="center"/>
-              <w:rPr>
-                <w:rFonts w:ascii="Times New Roman" w:hAnsi="Times New Roman" w:cs="Times New Roman"/>
-                <w:color w:val="000000" w:themeColor="text1"/>
-                <w:sz w:val="26"/>
-                <w:szCs w:val="26"/>
-              </w:rPr>
-            </w:pPr>
-            <w:r>
-              <w:rPr>
-                <w:rFonts w:ascii="Times New Roman" w:hAnsi="Times New Roman" w:cs="Times New Roman"/>
-                <w:color w:val="000000" w:themeColor="text1"/>
-                <w:sz w:val="26"/>
-                <w:szCs w:val="26"/>
-              </w:rPr>
-              <w:t>17211TT1494</w:t>
-            </w:r>
-          </w:p>
-        </w:tc>
-        <w:tc>
-          <w:tcPr>
-            <w:tcW w:w="4410" w:type="dxa"/>
-          </w:tcPr>
-          <w:p>
-            <w:pPr>
-              <w:rPr>
-                <w:rFonts w:ascii="Times New Roman" w:hAnsi="Times New Roman" w:cs="Times New Roman"/>
-                <w:color w:val="000000" w:themeColor="text1"/>
-                <w:sz w:val="26"/>
-                <w:szCs w:val="26"/>
-              </w:rPr>
-            </w:pPr>
-            <w:r>
-              <w:rPr>
-                <w:rFonts w:ascii="Times New Roman" w:hAnsi="Times New Roman" w:cs="Times New Roman"/>
-                <w:color w:val="000000" w:themeColor="text1"/>
-                <w:sz w:val="26"/>
-                <w:szCs w:val="26"/>
-              </w:rPr>
-              <w:t>Cách viết 1 plugin đơn giản</w:t>
-            </w:r>
-            <w:r>
-              <w:rPr>
-                <w:rFonts w:ascii="Times New Roman" w:hAnsi="Times New Roman" w:cs="Times New Roman"/>
-                <w:color w:val="000000" w:themeColor="text1"/>
-                <w:sz w:val="26"/>
-                <w:szCs w:val="26"/>
-              </w:rPr>
-              <w:t>.</w:t>
-            </w:r>
-          </w:p>
-        </w:tc>
-        <w:tc>
-          <w:tcPr>
-            <w:tcW w:w="1075" w:type="dxa"/>
-            <w:vAlign w:val="center"/>
-          </w:tcPr>
-          <w:p>
-            <w:pPr>
-              <w:jc w:val="center"/>
-              <w:rPr>
-                <w:rFonts w:ascii="Times New Roman" w:hAnsi="Times New Roman" w:cs="Times New Roman"/>
-                <w:b/>
-                <w:color w:val="000000" w:themeColor="text1"/>
-                <w:sz w:val="26"/>
-                <w:szCs w:val="26"/>
-              </w:rPr>
-            </w:pPr>
-            <w:r>
-              <w:rPr>
-                <w:rFonts w:ascii="Times New Roman" w:hAnsi="Times New Roman" w:cs="Times New Roman"/>
-                <w:color w:val="000000" w:themeColor="text1"/>
-                <w:sz w:val="26"/>
-                <w:szCs w:val="26"/>
-              </w:rPr>
-              <w:t>Hoàn thành</w:t>
-            </w:r>
-          </w:p>
-        </w:tc>
+        <w:bookmarkStart w:id="4" w:name="_GoBack"/>
+        <w:bookmarkEnd w:id="4"/>
       </w:tr>
     </w:tbl>
     <w:p>
       <w:pPr>
-        <w:jc w:val="center"/>
-        <w:rPr>
-          <w:rFonts w:ascii="Times New Roman" w:hAnsi="Times New Roman" w:cs="Times New Roman"/>
-          <w:b/>
-          <w:sz w:val="26"/>
-          <w:szCs w:val="26"/>
-        </w:rPr>
-      </w:pPr>
-    </w:p>
-    <w:p>
-      <w:pPr>
-        <w:rPr>
-          <w:rFonts w:ascii="Times New Roman" w:hAnsi="Times New Roman" w:cs="Times New Roman"/>
-          <w:b/>
-          <w:sz w:val="26"/>
-          <w:szCs w:val="26"/>
-        </w:rPr>
-      </w:pPr>
-    </w:p>
-    <w:p>
-      <w:pPr>
-        <w:rPr>
-          <w:rFonts w:ascii="Times New Roman" w:hAnsi="Times New Roman" w:cs="Times New Roman"/>
-          <w:b/>
-          <w:color w:val="000000" w:themeColor="text1"/>
-          <w:sz w:val="26"/>
-          <w:szCs w:val="26"/>
-        </w:rPr>
-      </w:pPr>
-      <w:r>
-        <w:rPr>
-          <w:rFonts w:ascii="Times New Roman" w:hAnsi="Times New Roman" w:cs="Times New Roman"/>
-          <w:b/>
-          <w:color w:val="000000" w:themeColor="text1"/>
-          <w:sz w:val="26"/>
-          <w:szCs w:val="26"/>
-        </w:rPr>
-        <w:br w:type="page"/>
-      </w:r>
-    </w:p>
-    <w:p>
-      <w:pPr>
         <w:pStyle w:val="Heading1"/>
         <w:rPr>
           <w:rFonts w:ascii="Times New Roman" w:hAnsi="Times New Roman" w:cs="Times New Roman"/>
@@ -4194,7 +3886,6 @@
           <w:sz w:val="26"/>
           <w:szCs w:val="26"/>
         </w:rPr>
-        <w:lastRenderedPageBreak/>
         <w:t>I.</w:t>
       </w:r>
       <w:r>
@@ -4678,6 +4369,7 @@
           <w:sz w:val="26"/>
           <w:szCs w:val="26"/>
         </w:rPr>
+        <w:lastRenderedPageBreak/>
         <w:drawing>
           <wp:inline distT="0" distB="0" distL="0" distR="0" wp14:anchorId="01460EB5" wp14:editId="77AED479">
             <wp:extent cx="3057525" cy="4210050"/>
@@ -4877,7 +4569,7 @@
           </mc:Choice>
           <mc:Fallback>
             <w:pict>
-              <v:shapetype w14:anchorId="502A21E8" id="_x0000_t32" coordsize="21600,21600" o:spt="32" o:oned="t" path="m,l21600,21600e" filled="f">
+              <v:shapetype w14:anchorId="6D17452D" id="_x0000_t32" coordsize="21600,21600" o:spt="32" o:oned="t" path="m,l21600,21600e" filled="f">
                 <v:path arrowok="t" fillok="f" o:connecttype="none"/>
                 <o:lock v:ext="edit" shapetype="t"/>
               </v:shapetype>
@@ -4963,7 +4655,7 @@
           </mc:Choice>
           <mc:Fallback>
             <w:pict>
-              <v:oval w14:anchorId="6F49D8D2" id="Oval 5" o:spid="_x0000_s1026" style="position:absolute;margin-left:410.25pt;margin-top:75.75pt;width:62.25pt;height:21.75pt;z-index:251688960;visibility:visible;mso-wrap-style:square;mso-height-percent:0;mso-wrap-distance-left:9pt;mso-wrap-distance-top:0;mso-wrap-distance-right:9pt;mso-wrap-distance-bottom:0;mso-position-horizontal:absolute;mso-position-horizontal-relative:text;mso-position-vertical:absolute;mso-position-vertical-relative:text;mso-height-percent:0;mso-height-relative:margin;v-text-anchor:middle" o:gfxdata="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" filled="f" strokecolor="red" strokeweight="1pt">
+              <v:oval w14:anchorId="6BE79452" id="Oval 5" o:spid="_x0000_s1026" style="position:absolute;margin-left:410.25pt;margin-top:75.75pt;width:62.25pt;height:21.75pt;z-index:251688960;visibility:visible;mso-wrap-style:square;mso-height-percent:0;mso-wrap-distance-left:9pt;mso-wrap-distance-top:0;mso-wrap-distance-right:9pt;mso-wrap-distance-bottom:0;mso-position-horizontal:absolute;mso-position-horizontal-relative:text;mso-position-vertical:absolute;mso-position-vertical-relative:text;mso-height-percent:0;mso-height-relative:margin;v-text-anchor:middle" o:gfxdata="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" filled="f" strokecolor="red" strokeweight="1pt">
                 <v:stroke joinstyle="miter"/>
               </v:oval>
             </w:pict>
@@ -5315,7 +5007,7 @@
           </mc:Choice>
           <mc:Fallback>
             <w:pict>
-              <v:line w14:anchorId="0403D720" id="Straight Connector 10" o:spid="_x0000_s1026" style="position:absolute;flip:y;z-index:251691008;visibility:visible;mso-wrap-style:square;mso-wrap-distance-left:9pt;mso-wrap-distance-top:0;mso-wrap-distance-right:9pt;mso-wrap-distance-bottom:0;mso-position-horizontal:absolute;mso-position-horizontal-relative:text;mso-position-vertical:absolute;mso-position-vertical-relative:text" from="96pt,171.9pt" to="123.75pt,172.65pt" o:gfxdata="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" strokecolor="red" strokeweight="1.5pt">
+              <v:line w14:anchorId="411F4014" id="Straight Connector 10" o:spid="_x0000_s1026" style="position:absolute;flip:y;z-index:251691008;visibility:visible;mso-wrap-style:square;mso-wrap-distance-left:9pt;mso-wrap-distance-top:0;mso-wrap-distance-right:9pt;mso-wrap-distance-bottom:0;mso-position-horizontal:absolute;mso-position-horizontal-relative:text;mso-position-vertical:absolute;mso-position-vertical-relative:text" from="96pt,171.9pt" to="123.75pt,172.65pt" o:gfxdata="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" strokecolor="red" strokeweight="1.5pt">
                 <v:stroke joinstyle="miter"/>
               </v:line>
             </w:pict>
@@ -5386,7 +5078,7 @@
           </mc:Choice>
           <mc:Fallback>
             <w:pict>
-              <v:line w14:anchorId="45B67083" id="Straight Connector 7" o:spid="_x0000_s1026" style="position:absolute;z-index:251689984;visibility:visible;mso-wrap-style:square;mso-wrap-distance-left:9pt;mso-wrap-distance-top:0;mso-wrap-distance-right:9pt;mso-wrap-distance-bottom:0;mso-position-horizontal:absolute;mso-position-horizontal-relative:text;mso-position-vertical:absolute;mso-position-vertical-relative:text" from="96.75pt,93.9pt" to="117pt,93.9pt" o:gfxdata="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" strokecolor="red" strokeweight="1.5pt">
+              <v:line w14:anchorId="464DDAB6" id="Straight Connector 7" o:spid="_x0000_s1026" style="position:absolute;z-index:251689984;visibility:visible;mso-wrap-style:square;mso-wrap-distance-left:9pt;mso-wrap-distance-top:0;mso-wrap-distance-right:9pt;mso-wrap-distance-bottom:0;mso-position-horizontal:absolute;mso-position-horizontal-relative:text;mso-position-vertical:absolute;mso-position-vertical-relative:text" from="96.75pt,93.9pt" to="117pt,93.9pt" o:gfxdata="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" strokecolor="red" strokeweight="1.5pt">
                 <v:stroke joinstyle="miter"/>
               </v:line>
             </w:pict>
@@ -5673,7 +5365,7 @@
           </mc:Choice>
           <mc:Fallback>
             <w:pict>
-              <v:shape w14:anchorId="43E1001E" id="Straight Arrow Connector 13" o:spid="_x0000_s1026" type="#_x0000_t32" style="position:absolute;margin-left:159.75pt;margin-top:13.6pt;width:53.25pt;height:3.75pt;flip:x y;z-index:251693056;visibility:visible;mso-wrap-style:square;mso-wrap-distance-left:9pt;mso-wrap-distance-top:0;mso-wrap-distance-right:9pt;mso-wrap-distance-bottom:0;mso-position-horizontal:absolute;mso-position-horizontal-relative:text;mso-position-vertical:absolute;mso-position-vertical-relative:text" o:gfxdata="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" strokecolor="red" strokeweight="1.5pt">
+              <v:shape w14:anchorId="54FEAEA9" id="Straight Arrow Connector 13" o:spid="_x0000_s1026" type="#_x0000_t32" style="position:absolute;margin-left:159.75pt;margin-top:13.6pt;width:53.25pt;height:3.75pt;flip:x y;z-index:251693056;visibility:visible;mso-wrap-style:square;mso-wrap-distance-left:9pt;mso-wrap-distance-top:0;mso-wrap-distance-right:9pt;mso-wrap-distance-bottom:0;mso-position-horizontal:absolute;mso-position-horizontal-relative:text;mso-position-vertical:absolute;mso-position-vertical-relative:text" o:gfxdata="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" strokecolor="red" strokeweight="1.5pt">
                 <v:stroke endarrow="block" joinstyle="miter"/>
               </v:shape>
             </w:pict>
@@ -5906,7 +5598,7 @@
           </mc:Choice>
           <mc:Fallback>
             <w:pict>
-              <v:rect w14:anchorId="3786F731" id="Rectangle 21" o:spid="_x0000_s1026" style="position:absolute;margin-left:44.25pt;margin-top:457.45pt;width:57pt;height:21.75pt;z-index:251720704;visibility:visible;mso-wrap-style:square;mso-wrap-distance-left:9pt;mso-wrap-distance-top:0;mso-wrap-distance-right:9pt;mso-wrap-distance-bottom:0;mso-position-horizontal:absolute;mso-position-horizontal-relative:text;mso-position-vertical:absolute;mso-position-vertical-relative:text;v-text-anchor:middle" o:gfxdata="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" filled="f" strokecolor="red" strokeweight="1pt"/>
+              <v:rect w14:anchorId="12E83DF1" id="Rectangle 21" o:spid="_x0000_s1026" style="position:absolute;margin-left:44.25pt;margin-top:457.45pt;width:57pt;height:21.75pt;z-index:251720704;visibility:visible;mso-wrap-style:square;mso-wrap-distance-left:9pt;mso-wrap-distance-top:0;mso-wrap-distance-right:9pt;mso-wrap-distance-bottom:0;mso-position-horizontal:absolute;mso-position-horizontal-relative:text;mso-position-vertical:absolute;mso-position-vertical-relative:text;v-text-anchor:middle" o:gfxdata="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" filled="f" strokecolor="red" strokeweight="1pt"/>
             </w:pict>
           </mc:Fallback>
         </mc:AlternateContent>
@@ -6888,7 +6580,7 @@
           </mc:Choice>
           <mc:Fallback>
             <w:pict>
-              <v:oval w14:anchorId="17521F2A" id="Oval 15" o:spid="_x0000_s1026" style="position:absolute;margin-left:66pt;margin-top:101.35pt;width:61.5pt;height:24.75pt;z-index:251694080;visibility:visible;mso-wrap-style:square;mso-wrap-distance-left:9pt;mso-wrap-distance-top:0;mso-wrap-distance-right:9pt;mso-wrap-distance-bottom:0;mso-position-horizontal:absolute;mso-position-horizontal-relative:text;mso-position-vertical:absolute;mso-position-vertical-relative:text;v-text-anchor:middle" o:gfxdata="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" filled="f" strokecolor="red" strokeweight="1pt">
+              <v:oval w14:anchorId="54E76212" id="Oval 15" o:spid="_x0000_s1026" style="position:absolute;margin-left:66pt;margin-top:101.35pt;width:61.5pt;height:24.75pt;z-index:251694080;visibility:visible;mso-wrap-style:square;mso-wrap-distance-left:9pt;mso-wrap-distance-top:0;mso-wrap-distance-right:9pt;mso-wrap-distance-bottom:0;mso-position-horizontal:absolute;mso-position-horizontal-relative:text;mso-position-vertical:absolute;mso-position-vertical-relative:text;v-text-anchor:middle" o:gfxdata="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" filled="f" strokecolor="red" strokeweight="1pt">
                 <v:stroke joinstyle="miter"/>
               </v:oval>
             </w:pict>
@@ -7496,7 +7188,7 @@
           </mc:Choice>
           <mc:Fallback>
             <w:pict>
-              <v:line w14:anchorId="5E28F376" id="Straight Connector 23" o:spid="_x0000_s1026" style="position:absolute;z-index:251697152;visibility:visible;mso-wrap-style:square;mso-wrap-distance-left:9pt;mso-wrap-distance-top:0;mso-wrap-distance-right:9pt;mso-wrap-distance-bottom:0;mso-position-horizontal:absolute;mso-position-horizontal-relative:text;mso-position-vertical:absolute;mso-position-vertical-relative:text" from="89.25pt,16.55pt" to="379.5pt,17.3pt" o:gfxdata="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" strokecolor="red" strokeweight="1.5pt">
+              <v:line w14:anchorId="0927F23C" id="Straight Connector 23" o:spid="_x0000_s1026" style="position:absolute;z-index:251697152;visibility:visible;mso-wrap-style:square;mso-wrap-distance-left:9pt;mso-wrap-distance-top:0;mso-wrap-distance-right:9pt;mso-wrap-distance-bottom:0;mso-position-horizontal:absolute;mso-position-horizontal-relative:text;mso-position-vertical:absolute;mso-position-vertical-relative:text" from="89.25pt,16.55pt" to="379.5pt,17.3pt" o:gfxdata="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" strokecolor="red" strokeweight="1.5pt">
                 <v:stroke joinstyle="miter"/>
               </v:line>
             </w:pict>
@@ -8237,7 +7929,7 @@
           </mc:Choice>
           <mc:Fallback>
             <w:pict>
-              <v:rect w14:anchorId="7994D58D" id="Rectangle 37" o:spid="_x0000_s1026" style="position:absolute;margin-left:340.5pt;margin-top:7.7pt;width:139.5pt;height:12.75pt;z-index:251704320;visibility:visible;mso-wrap-style:square;mso-width-percent:0;mso-height-percent:0;mso-wrap-distance-left:9pt;mso-wrap-distance-top:0;mso-wrap-distance-right:9pt;mso-wrap-distance-bottom:0;mso-position-horizontal:absolute;mso-position-horizontal-relative:text;mso-position-vertical:absolute;mso-position-vertical-relative:text;mso-width-percent:0;mso-height-percent:0;mso-width-relative:margin;mso-height-relative:margin;v-text-anchor:middle" o:gfxdata="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" fillcolor="white [3212]" stroked="f" strokeweight=".5pt"/>
+              <v:rect w14:anchorId="7D393FED" id="Rectangle 37" o:spid="_x0000_s1026" style="position:absolute;margin-left:340.5pt;margin-top:7.7pt;width:139.5pt;height:12.75pt;z-index:251704320;visibility:visible;mso-wrap-style:square;mso-width-percent:0;mso-height-percent:0;mso-wrap-distance-left:9pt;mso-wrap-distance-top:0;mso-wrap-distance-right:9pt;mso-wrap-distance-bottom:0;mso-position-horizontal:absolute;mso-position-horizontal-relative:text;mso-position-vertical:absolute;mso-position-vertical-relative:text;mso-width-percent:0;mso-height-percent:0;mso-width-relative:margin;mso-height-relative:margin;v-text-anchor:middle" o:gfxdata="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" fillcolor="white [3212]" stroked="f" strokeweight=".5pt"/>
             </w:pict>
           </mc:Fallback>
         </mc:AlternateContent>
@@ -8306,7 +7998,7 @@
           </mc:Choice>
           <mc:Fallback>
             <w:pict>
-              <v:line w14:anchorId="5BF4904B" id="Straight Connector 35" o:spid="_x0000_s1026" style="position:absolute;z-index:251703296;visibility:visible;mso-wrap-style:square;mso-wrap-distance-left:9pt;mso-wrap-distance-top:0;mso-wrap-distance-right:9pt;mso-wrap-distance-bottom:0;mso-position-horizontal:absolute;mso-position-horizontal-relative:text;mso-position-vertical:absolute;mso-position-vertical-relative:text" from="227.25pt,41.45pt" to="272.25pt,41.45pt" o:gfxdata="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" strokecolor="red" strokeweight=".5pt">
+              <v:line w14:anchorId="6B23ACC5" id="Straight Connector 35" o:spid="_x0000_s1026" style="position:absolute;z-index:251703296;visibility:visible;mso-wrap-style:square;mso-wrap-distance-left:9pt;mso-wrap-distance-top:0;mso-wrap-distance-right:9pt;mso-wrap-distance-bottom:0;mso-position-horizontal:absolute;mso-position-horizontal-relative:text;mso-position-vertical:absolute;mso-position-vertical-relative:text" from="227.25pt,41.45pt" to="272.25pt,41.45pt" o:gfxdata="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" strokecolor="red" strokeweight=".5pt">
                 <v:stroke joinstyle="miter"/>
               </v:line>
             </w:pict>
@@ -8377,7 +8069,7 @@
           </mc:Choice>
           <mc:Fallback>
             <w:pict>
-              <v:line w14:anchorId="340488B1" id="Straight Connector 34" o:spid="_x0000_s1026" style="position:absolute;z-index:251702272;visibility:visible;mso-wrap-style:square;mso-wrap-distance-left:9pt;mso-wrap-distance-top:0;mso-wrap-distance-right:9pt;mso-wrap-distance-bottom:0;mso-position-horizontal:absolute;mso-position-horizontal-relative:text;mso-position-vertical:absolute;mso-position-vertical-relative:text" from="174.75pt,41.45pt" to="219.75pt,42.2pt" o:gfxdata="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" strokecolor="red" strokeweight="1pt">
+              <v:line w14:anchorId="06BAC612" id="Straight Connector 34" o:spid="_x0000_s1026" style="position:absolute;z-index:251702272;visibility:visible;mso-wrap-style:square;mso-wrap-distance-left:9pt;mso-wrap-distance-top:0;mso-wrap-distance-right:9pt;mso-wrap-distance-bottom:0;mso-position-horizontal:absolute;mso-position-horizontal-relative:text;mso-position-vertical:absolute;mso-position-vertical-relative:text" from="174.75pt,41.45pt" to="219.75pt,42.2pt" o:gfxdata="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" strokecolor="red" strokeweight="1pt">
                 <v:stroke joinstyle="miter"/>
               </v:line>
             </w:pict>
@@ -8448,7 +8140,7 @@
           </mc:Choice>
           <mc:Fallback>
             <w:pict>
-              <v:line w14:anchorId="782C4AE1" id="Straight Connector 33" o:spid="_x0000_s1026" style="position:absolute;flip:y;z-index:251701248;visibility:visible;mso-wrap-style:square;mso-wrap-distance-left:9pt;mso-wrap-distance-top:0;mso-wrap-distance-right:9pt;mso-wrap-distance-bottom:0;mso-position-horizontal:absolute;mso-position-horizontal-relative:text;mso-position-vertical:absolute;mso-position-vertical-relative:text" from="174.75pt,23.45pt" to="486pt,24.2pt" o:gfxdata="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" strokecolor="red" strokeweight="1.5pt">
+              <v:line w14:anchorId="1B8AB1D5" id="Straight Connector 33" o:spid="_x0000_s1026" style="position:absolute;flip:y;z-index:251701248;visibility:visible;mso-wrap-style:square;mso-wrap-distance-left:9pt;mso-wrap-distance-top:0;mso-wrap-distance-right:9pt;mso-wrap-distance-bottom:0;mso-position-horizontal:absolute;mso-position-horizontal-relative:text;mso-position-vertical:absolute;mso-position-vertical-relative:text" from="174.75pt,23.45pt" to="486pt,24.2pt" o:gfxdata="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" strokecolor="red" strokeweight="1.5pt">
                 <v:stroke joinstyle="miter"/>
               </v:line>
             </w:pict>
@@ -8519,7 +8211,7 @@
           </mc:Choice>
           <mc:Fallback>
             <w:pict>
-              <v:line w14:anchorId="3C74A4EE" id="Straight Connector 32" o:spid="_x0000_s1026" style="position:absolute;z-index:251700224;visibility:visible;mso-wrap-style:square;mso-wrap-distance-left:9pt;mso-wrap-distance-top:0;mso-wrap-distance-right:9pt;mso-wrap-distance-bottom:0;mso-position-horizontal:absolute;mso-position-horizontal-relative:text;mso-position-vertical:absolute;mso-position-vertical-relative:text" from="64.5pt,21.85pt" to="162pt,21.85pt" o:gfxdata="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" strokecolor="red" strokeweight="1.5pt">
+              <v:line w14:anchorId="6FDAFE45" id="Straight Connector 32" o:spid="_x0000_s1026" style="position:absolute;z-index:251700224;visibility:visible;mso-wrap-style:square;mso-wrap-distance-left:9pt;mso-wrap-distance-top:0;mso-wrap-distance-right:9pt;mso-wrap-distance-bottom:0;mso-position-horizontal:absolute;mso-position-horizontal-relative:text;mso-position-vertical:absolute;mso-position-vertical-relative:text" from="64.5pt,21.85pt" to="162pt,21.85pt" o:gfxdata="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" strokecolor="red" strokeweight="1.5pt">
                 <v:stroke joinstyle="miter"/>
               </v:line>
             </w:pict>
@@ -8998,7 +8690,7 @@
           </mc:Choice>
           <mc:Fallback>
             <w:pict>
-              <v:line w14:anchorId="5BDCED90" id="Straight Connector 40" o:spid="_x0000_s1026" style="position:absolute;flip:y;z-index:251705344;visibility:visible;mso-wrap-style:square;mso-wrap-distance-left:9pt;mso-wrap-distance-top:0;mso-wrap-distance-right:9pt;mso-wrap-distance-bottom:0;mso-position-horizontal:absolute;mso-position-horizontal-relative:text;mso-position-vertical:absolute;mso-position-vertical-relative:text" from="85.45pt,130.5pt" to="212.2pt,131.25pt" o:gfxdata="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" strokecolor="red" strokeweight="1.5pt">
+              <v:line w14:anchorId="2525381F" id="Straight Connector 40" o:spid="_x0000_s1026" style="position:absolute;flip:y;z-index:251705344;visibility:visible;mso-wrap-style:square;mso-wrap-distance-left:9pt;mso-wrap-distance-top:0;mso-wrap-distance-right:9pt;mso-wrap-distance-bottom:0;mso-position-horizontal:absolute;mso-position-horizontal-relative:text;mso-position-vertical:absolute;mso-position-vertical-relative:text" from="85.45pt,130.5pt" to="212.2pt,131.25pt" o:gfxdata="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" strokecolor="red" strokeweight="1.5pt">
                 <v:stroke joinstyle="miter"/>
               </v:line>
             </w:pict>
@@ -9079,7 +8771,7 @@
           </mc:Choice>
           <mc:Fallback>
             <w:pict>
-              <v:shape w14:anchorId="190ED2E9" id="Straight Arrow Connector 42" o:spid="_x0000_s1026" type="#_x0000_t32" style="position:absolute;margin-left:208.5pt;margin-top:122.85pt;width:36pt;height:12pt;flip:x y;z-index:251707392;visibility:visible;mso-wrap-style:square;mso-width-percent:0;mso-height-percent:0;mso-wrap-distance-left:9pt;mso-wrap-distance-top:0;mso-wrap-distance-right:9pt;mso-wrap-distance-bottom:0;mso-position-horizontal:absolute;mso-position-horizontal-relative:text;mso-position-vertical:absolute;mso-position-vertical-relative:text;mso-width-percent:0;mso-height-percent:0;mso-width-relative:margin;mso-height-relative:margin" o:gfxdata="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" strokecolor="#0d0d0d [3069]" strokeweight="1.5pt">
+              <v:shape w14:anchorId="78E5ED0D" id="Straight Arrow Connector 42" o:spid="_x0000_s1026" type="#_x0000_t32" style="position:absolute;margin-left:208.5pt;margin-top:122.85pt;width:36pt;height:12pt;flip:x y;z-index:251707392;visibility:visible;mso-wrap-style:square;mso-width-percent:0;mso-height-percent:0;mso-wrap-distance-left:9pt;mso-wrap-distance-top:0;mso-wrap-distance-right:9pt;mso-wrap-distance-bottom:0;mso-position-horizontal:absolute;mso-position-horizontal-relative:text;mso-position-vertical:absolute;mso-position-vertical-relative:text;mso-width-percent:0;mso-height-percent:0;mso-width-relative:margin;mso-height-relative:margin" o:gfxdata="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" strokecolor="#0d0d0d [3069]" strokeweight="1.5pt">
                 <v:stroke endarrow="block" joinstyle="miter"/>
               </v:shape>
             </w:pict>
@@ -9521,7 +9213,7 @@
           </mc:Choice>
           <mc:Fallback>
             <w:pict>
-              <v:rect w14:anchorId="5B0A2E90" id="Rectangle 44" o:spid="_x0000_s1026" style="position:absolute;margin-left:30pt;margin-top:172.8pt;width:192.75pt;height:113.25pt;z-index:251708416;visibility:visible;mso-wrap-style:square;mso-width-percent:0;mso-height-percent:0;mso-wrap-distance-left:9pt;mso-wrap-distance-top:0;mso-wrap-distance-right:9pt;mso-wrap-distance-bottom:0;mso-position-horizontal:absolute;mso-position-horizontal-relative:text;mso-position-vertical:absolute;mso-position-vertical-relative:text;mso-width-percent:0;mso-height-percent:0;mso-width-relative:margin;mso-height-relative:margin;v-text-anchor:middle" o:gfxdata="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" filled="f" strokecolor="red" strokeweight="1pt"/>
+              <v:rect w14:anchorId="26F20619" id="Rectangle 44" o:spid="_x0000_s1026" style="position:absolute;margin-left:30pt;margin-top:172.8pt;width:192.75pt;height:113.25pt;z-index:251708416;visibility:visible;mso-wrap-style:square;mso-width-percent:0;mso-height-percent:0;mso-wrap-distance-left:9pt;mso-wrap-distance-top:0;mso-wrap-distance-right:9pt;mso-wrap-distance-bottom:0;mso-position-horizontal:absolute;mso-position-horizontal-relative:text;mso-position-vertical:absolute;mso-position-vertical-relative:text;mso-width-percent:0;mso-height-percent:0;mso-width-relative:margin;mso-height-relative:margin;v-text-anchor:middle" o:gfxdata="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" filled="f" strokecolor="red" strokeweight="1pt"/>
             </w:pict>
           </mc:Fallback>
         </mc:AlternateContent>
@@ -10002,7 +9694,7 @@
           <w:rPr>
             <w:noProof/>
           </w:rPr>
-          <w:t>2</w:t>
+          <w:t>13</w:t>
         </w:r>
         <w:r>
           <w:rPr>
@@ -18505,7 +18197,7 @@
 </file>
 
 <file path=customXml/itemProps1.xml><?xml version="1.0" encoding="utf-8"?>
-<ds:datastoreItem xmlns:ds="http://schemas.openxmlformats.org/officeDocument/2006/customXml" ds:itemID="{0CF5D5B1-9F8E-4F79-B038-B2EC88FC6937}">
+<ds:datastoreItem xmlns:ds="http://schemas.openxmlformats.org/officeDocument/2006/customXml" ds:itemID="{0F678C61-74E4-45FA-9AF3-D8ECE28CD4FF}">
   <ds:schemaRefs>
     <ds:schemaRef ds:uri="http://schemas.openxmlformats.org/officeDocument/2006/bibliography"/>
   </ds:schemaRefs>
